--- a/Phase01/IPAI_Project_Phase1.docx
+++ b/Phase01/IPAI_Project_Phase1.docx
@@ -1,6 +1,6 @@
 
 <file path=word/document.xml><?xml version="1.0" encoding="utf-8"?>
-<w:document xmlns:wpc="http://schemas.microsoft.com/office/word/2010/wordprocessingCanvas" xmlns:cx="http://schemas.microsoft.com/office/drawing/2014/chartex" xmlns:cx1="http://schemas.microsoft.com/office/drawing/2015/9/8/chartex" xmlns:cx2="http://schemas.microsoft.com/office/drawing/2015/10/21/chartex" xmlns:cx3="http://schemas.microsoft.com/office/drawing/2016/5/9/chartex" xmlns:cx4="http://schemas.microsoft.com/office/drawing/2016/5/10/chartex" xmlns:cx5="http://schemas.microsoft.com/office/drawing/2016/5/11/chartex" xmlns:cx6="http://schemas.microsoft.com/office/drawing/2016/5/12/chartex" xmlns:cx7="http://schemas.microsoft.com/office/drawing/2016/5/13/chartex" xmlns:cx8="http://schemas.microsoft.com/office/drawing/2016/5/14/chartex" xmlns:mc="http://schemas.openxmlformats.org/markup-compatibility/2006" xmlns:aink="http://schemas.microsoft.com/office/drawing/2016/ink" xmlns:am3d="http://schemas.microsoft.com/office/drawing/2017/model3d" xmlns:o="urn:schemas-microsoft-com:office:office" xmlns:oel="http://schemas.microsoft.com/office/2019/extlst" xmlns:r="http://schemas.openxmlformats.org/officeDocument/2006/relationships" xmlns:m="http://schemas.openxmlformats.org/officeDocument/2006/math" xmlns:v="urn:schemas-microsoft-com:vml" xmlns:wp14="http://schemas.microsoft.com/office/word/2010/wordprocessingDrawing" xmlns:wp="http://schemas.openxmlformats.org/drawingml/2006/wordprocessingDrawing" xmlns:w10="urn:schemas-microsoft-com:office:word" xmlns:w="http://schemas.openxmlformats.org/wordprocessingml/2006/main" xmlns:w14="http://schemas.microsoft.com/office/word/2010/wordml" xmlns:w15="http://schemas.microsoft.com/office/word/2012/wordml" xmlns:w16cex="http://schemas.microsoft.com/office/word/2018/wordml/cex" xmlns:w16cid="http://schemas.microsoft.com/office/word/2016/wordml/cid" xmlns:w16="http://schemas.microsoft.com/office/word/2018/wordml" xmlns:w16sdtdh="http://schemas.microsoft.com/office/word/2020/wordml/sdtdatahash" xmlns:w16se="http://schemas.microsoft.com/office/word/2015/wordml/symex" xmlns:wpg="http://schemas.microsoft.com/office/word/2010/wordprocessingGroup" xmlns:wpi="http://schemas.microsoft.com/office/word/2010/wordprocessingInk" xmlns:wne="http://schemas.microsoft.com/office/word/2006/wordml" xmlns:wps="http://schemas.microsoft.com/office/word/2010/wordprocessingShape" mc:Ignorable="w14 w15 w16se w16cid w16 w16cex w16sdtdh wp14">
+<w:document xmlns:wpc="http://schemas.microsoft.com/office/word/2010/wordprocessingCanvas" xmlns:cx="http://schemas.microsoft.com/office/drawing/2014/chartex" xmlns:cx1="http://schemas.microsoft.com/office/drawing/2015/9/8/chartex" xmlns:cx2="http://schemas.microsoft.com/office/drawing/2015/10/21/chartex" xmlns:cx3="http://schemas.microsoft.com/office/drawing/2016/5/9/chartex" xmlns:cx4="http://schemas.microsoft.com/office/drawing/2016/5/10/chartex" xmlns:cx5="http://schemas.microsoft.com/office/drawing/2016/5/11/chartex" xmlns:cx6="http://schemas.microsoft.com/office/drawing/2016/5/12/chartex" xmlns:cx7="http://schemas.microsoft.com/office/drawing/2016/5/13/chartex" xmlns:cx8="http://schemas.microsoft.com/office/drawing/2016/5/14/chartex" xmlns:mc="http://schemas.openxmlformats.org/markup-compatibility/2006" xmlns:aink="http://schemas.microsoft.com/office/drawing/2016/ink" xmlns:am3d="http://schemas.microsoft.com/office/drawing/2017/model3d" xmlns:o="urn:schemas-microsoft-com:office:office" xmlns:oel="http://schemas.microsoft.com/office/2019/extlst" xmlns:r="http://schemas.openxmlformats.org/officeDocument/2006/relationships" xmlns:m="http://schemas.openxmlformats.org/officeDocument/2006/math" xmlns:v="urn:schemas-microsoft-com:vml" xmlns:wp14="http://schemas.microsoft.com/office/word/2010/wordprocessingDrawing" xmlns:wp="http://schemas.openxmlformats.org/drawingml/2006/wordprocessingDrawing" xmlns:w10="urn:schemas-microsoft-com:office:word" xmlns:w="http://schemas.openxmlformats.org/wordprocessingml/2006/main" xmlns:w14="http://schemas.microsoft.com/office/word/2010/wordml" xmlns:w15="http://schemas.microsoft.com/office/word/2012/wordml" xmlns:w16cex="http://schemas.microsoft.com/office/word/2018/wordml/cex" xmlns:w16cid="http://schemas.microsoft.com/office/word/2016/wordml/cid" xmlns:w16="http://schemas.microsoft.com/office/word/2018/wordml" xmlns:w16du="http://schemas.microsoft.com/office/word/2023/wordml/word16du" xmlns:w16sdtdh="http://schemas.microsoft.com/office/word/2020/wordml/sdtdatahash" xmlns:w16se="http://schemas.microsoft.com/office/word/2015/wordml/symex" xmlns:wpg="http://schemas.microsoft.com/office/word/2010/wordprocessingGroup" xmlns:wpi="http://schemas.microsoft.com/office/word/2010/wordprocessingInk" xmlns:wne="http://schemas.microsoft.com/office/word/2006/wordml" xmlns:wps="http://schemas.microsoft.com/office/word/2010/wordprocessingShape" mc:Ignorable="w14 w15 w16se w16cid w16 w16cex w16sdtdh wp14">
   <w:body>
     <w:p>
       <w:pPr>
@@ -9841,23 +9841,32 @@
       <w:r>
         <w:rPr>
           <w:rFonts w:ascii="Times New Roman" w:hAnsi="Times New Roman" w:cs="Times New Roman"/>
+          <w:lang w:val="en-US"/>
+        </w:rPr>
+        <w:lastRenderedPageBreak/>
+        <w:t xml:space="preserve">To gain a better understanding of the data in the Orders table, several plots were generated to examine the number of orders according to various factors, including Ship Mode, Segment, Region, Category, and Sub-Category. These plots are presented below </w:t>
+      </w:r>
+    </w:p>
+    <w:p>
+      <w:pPr>
+        <w:keepNext/>
+        <w:spacing w:line="240" w:lineRule="auto"/>
+        <w:rPr>
+          <w:rFonts w:ascii="Times New Roman" w:hAnsi="Times New Roman" w:cs="Times New Roman"/>
+          <w:lang w:val="en-US"/>
+        </w:rPr>
+      </w:pPr>
+      <w:r>
+        <w:rPr>
+          <w:rFonts w:ascii="Times New Roman" w:hAnsi="Times New Roman" w:cs="Times New Roman"/>
           <w:noProof/>
           <w:lang w:val="en-US"/>
         </w:rPr>
-        <w:lastRenderedPageBreak/>
         <w:drawing>
-          <wp:anchor distT="0" distB="0" distL="114300" distR="114300" simplePos="0" relativeHeight="251658240" behindDoc="0" locked="0" layoutInCell="1" allowOverlap="1" wp14:anchorId="629CF1BC" wp14:editId="3B776362">
-            <wp:simplePos x="0" y="0"/>
-            <wp:positionH relativeFrom="column">
-              <wp:posOffset>-3810</wp:posOffset>
-            </wp:positionH>
-            <wp:positionV relativeFrom="paragraph">
-              <wp:posOffset>614680</wp:posOffset>
-            </wp:positionV>
-            <wp:extent cx="5400040" cy="1492250"/>
-            <wp:effectExtent l="0" t="0" r="0" b="0"/>
-            <wp:wrapTopAndBottom/>
-            <wp:docPr id="20" name="Picture 20" descr="Chart, bar chart&#10;&#10;Description automatically generated"/>
+          <wp:inline distT="0" distB="0" distL="0" distR="0" wp14:anchorId="6CD08671" wp14:editId="0C34BB8D">
+            <wp:extent cx="5400040" cy="1630045"/>
+            <wp:effectExtent l="0" t="0" r="0" b="8255"/>
+            <wp:docPr id="4" name="Picture 4" descr="Chart, bar chart&#10;&#10;Description automatically generated"/>
             <wp:cNvGraphicFramePr>
               <a:graphicFrameLocks xmlns:a="http://schemas.openxmlformats.org/drawingml/2006/main" noChangeAspect="1"/>
             </wp:cNvGraphicFramePr>
@@ -9865,10 +9874,8 @@
               <a:graphicData uri="http://schemas.openxmlformats.org/drawingml/2006/picture">
                 <pic:pic xmlns:pic="http://schemas.openxmlformats.org/drawingml/2006/picture">
                   <pic:nvPicPr>
-                    <pic:cNvPr id="0" name="Picture 1" descr="Chart, bar chart&#10;&#10;Description automatically generated"/>
-                    <pic:cNvPicPr>
-                      <a:picLocks noChangeAspect="1" noChangeArrowheads="1"/>
-                    </pic:cNvPicPr>
+                    <pic:cNvPr id="4" name="Picture 4" descr="Chart, bar chart&#10;&#10;Description automatically generated"/>
+                    <pic:cNvPicPr/>
                   </pic:nvPicPr>
                   <pic:blipFill>
                     <a:blip r:embed="rId10" cstate="print">
@@ -9878,36 +9885,24 @@
                         </a:ext>
                       </a:extLst>
                     </a:blip>
-                    <a:srcRect/>
                     <a:stretch>
                       <a:fillRect/>
                     </a:stretch>
                   </pic:blipFill>
-                  <pic:spPr bwMode="auto">
+                  <pic:spPr>
                     <a:xfrm>
                       <a:off x="0" y="0"/>
-                      <a:ext cx="5400040" cy="1492250"/>
+                      <a:ext cx="5400040" cy="1630045"/>
                     </a:xfrm>
                     <a:prstGeom prst="rect">
                       <a:avLst/>
                     </a:prstGeom>
-                    <a:noFill/>
-                    <a:ln>
-                      <a:noFill/>
-                    </a:ln>
                   </pic:spPr>
                 </pic:pic>
               </a:graphicData>
             </a:graphic>
-          </wp:anchor>
+          </wp:inline>
         </w:drawing>
-      </w:r>
-      <w:r>
-        <w:rPr>
-          <w:rFonts w:ascii="Times New Roman" w:hAnsi="Times New Roman" w:cs="Times New Roman"/>
-          <w:lang w:val="en-US"/>
-        </w:rPr>
-        <w:t xml:space="preserve">To gain a better understanding of the data in the Orders table, several plots were generated to examine the number of orders according to various factors, including Ship Mode, Segment, Region, Category, and Sub-Category. These plots are presented below </w:t>
       </w:r>
     </w:p>
     <w:p>
@@ -9992,13 +9987,12 @@
         <w:rPr>
           <w:rFonts w:ascii="Times New Roman" w:hAnsi="Times New Roman" w:cs="Times New Roman"/>
           <w:noProof/>
-          <w:lang w:val="en-US"/>
         </w:rPr>
         <w:drawing>
-          <wp:inline distT="0" distB="0" distL="0" distR="0" wp14:anchorId="39F2AA5D" wp14:editId="5DC4F6C8">
-            <wp:extent cx="5400040" cy="1492250"/>
-            <wp:effectExtent l="0" t="0" r="0" b="0"/>
-            <wp:docPr id="19" name="Picture 19" descr="Chart, bar chart&#10;&#10;Description automatically generated"/>
+          <wp:inline distT="0" distB="0" distL="0" distR="0" wp14:anchorId="1830B701" wp14:editId="02ECE345">
+            <wp:extent cx="5400040" cy="1630045"/>
+            <wp:effectExtent l="0" t="0" r="0" b="8255"/>
+            <wp:docPr id="5" name="Picture 5" descr="Chart, bar chart&#10;&#10;Description automatically generated"/>
             <wp:cNvGraphicFramePr>
               <a:graphicFrameLocks xmlns:a="http://schemas.openxmlformats.org/drawingml/2006/main" noChangeAspect="1"/>
             </wp:cNvGraphicFramePr>
@@ -10006,10 +10000,8 @@
               <a:graphicData uri="http://schemas.openxmlformats.org/drawingml/2006/picture">
                 <pic:pic xmlns:pic="http://schemas.openxmlformats.org/drawingml/2006/picture">
                   <pic:nvPicPr>
-                    <pic:cNvPr id="0" name="Picture 2" descr="Chart, bar chart&#10;&#10;Description automatically generated"/>
-                    <pic:cNvPicPr>
-                      <a:picLocks noChangeAspect="1" noChangeArrowheads="1"/>
-                    </pic:cNvPicPr>
+                    <pic:cNvPr id="5" name="Picture 5" descr="Chart, bar chart&#10;&#10;Description automatically generated"/>
+                    <pic:cNvPicPr/>
                   </pic:nvPicPr>
                   <pic:blipFill>
                     <a:blip r:embed="rId11" cstate="print">
@@ -10019,23 +10011,18 @@
                         </a:ext>
                       </a:extLst>
                     </a:blip>
-                    <a:srcRect/>
                     <a:stretch>
                       <a:fillRect/>
                     </a:stretch>
                   </pic:blipFill>
-                  <pic:spPr bwMode="auto">
+                  <pic:spPr>
                     <a:xfrm>
                       <a:off x="0" y="0"/>
-                      <a:ext cx="5400040" cy="1492250"/>
+                      <a:ext cx="5400040" cy="1630045"/>
                     </a:xfrm>
                     <a:prstGeom prst="rect">
                       <a:avLst/>
                     </a:prstGeom>
-                    <a:noFill/>
-                    <a:ln>
-                      <a:noFill/>
-                    </a:ln>
                   </pic:spPr>
                 </pic:pic>
               </a:graphicData>
@@ -29931,7 +29918,7 @@
 </file>
 
 <file path=word/endnotes.xml><?xml version="1.0" encoding="utf-8"?>
-<w:endnotes xmlns:wpc="http://schemas.microsoft.com/office/word/2010/wordprocessingCanvas" xmlns:cx="http://schemas.microsoft.com/office/drawing/2014/chartex" xmlns:cx1="http://schemas.microsoft.com/office/drawing/2015/9/8/chartex" xmlns:cx2="http://schemas.microsoft.com/office/drawing/2015/10/21/chartex" xmlns:cx3="http://schemas.microsoft.com/office/drawing/2016/5/9/chartex" xmlns:cx4="http://schemas.microsoft.com/office/drawing/2016/5/10/chartex" xmlns:cx5="http://schemas.microsoft.com/office/drawing/2016/5/11/chartex" xmlns:cx6="http://schemas.microsoft.com/office/drawing/2016/5/12/chartex" xmlns:cx7="http://schemas.microsoft.com/office/drawing/2016/5/13/chartex" xmlns:cx8="http://schemas.microsoft.com/office/drawing/2016/5/14/chartex" xmlns:mc="http://schemas.openxmlformats.org/markup-compatibility/2006" xmlns:aink="http://schemas.microsoft.com/office/drawing/2016/ink" xmlns:am3d="http://schemas.microsoft.com/office/drawing/2017/model3d" xmlns:o="urn:schemas-microsoft-com:office:office" xmlns:oel="http://schemas.microsoft.com/office/2019/extlst" xmlns:r="http://schemas.openxmlformats.org/officeDocument/2006/relationships" xmlns:m="http://schemas.openxmlformats.org/officeDocument/2006/math" xmlns:v="urn:schemas-microsoft-com:vml" xmlns:wp14="http://schemas.microsoft.com/office/word/2010/wordprocessingDrawing" xmlns:wp="http://schemas.openxmlformats.org/drawingml/2006/wordprocessingDrawing" xmlns:w10="urn:schemas-microsoft-com:office:word" xmlns:w="http://schemas.openxmlformats.org/wordprocessingml/2006/main" xmlns:w14="http://schemas.microsoft.com/office/word/2010/wordml" xmlns:w15="http://schemas.microsoft.com/office/word/2012/wordml" xmlns:w16cex="http://schemas.microsoft.com/office/word/2018/wordml/cex" xmlns:w16cid="http://schemas.microsoft.com/office/word/2016/wordml/cid" xmlns:w16="http://schemas.microsoft.com/office/word/2018/wordml" xmlns:w16sdtdh="http://schemas.microsoft.com/office/word/2020/wordml/sdtdatahash" xmlns:w16se="http://schemas.microsoft.com/office/word/2015/wordml/symex" xmlns:wpg="http://schemas.microsoft.com/office/word/2010/wordprocessingGroup" xmlns:wpi="http://schemas.microsoft.com/office/word/2010/wordprocessingInk" xmlns:wne="http://schemas.microsoft.com/office/word/2006/wordml" xmlns:wps="http://schemas.microsoft.com/office/word/2010/wordprocessingShape" mc:Ignorable="w14 w15 w16se w16cid w16 w16cex w16sdtdh wp14">
+<w:endnotes xmlns:wpc="http://schemas.microsoft.com/office/word/2010/wordprocessingCanvas" xmlns:cx="http://schemas.microsoft.com/office/drawing/2014/chartex" xmlns:cx1="http://schemas.microsoft.com/office/drawing/2015/9/8/chartex" xmlns:cx2="http://schemas.microsoft.com/office/drawing/2015/10/21/chartex" xmlns:cx3="http://schemas.microsoft.com/office/drawing/2016/5/9/chartex" xmlns:cx4="http://schemas.microsoft.com/office/drawing/2016/5/10/chartex" xmlns:cx5="http://schemas.microsoft.com/office/drawing/2016/5/11/chartex" xmlns:cx6="http://schemas.microsoft.com/office/drawing/2016/5/12/chartex" xmlns:cx7="http://schemas.microsoft.com/office/drawing/2016/5/13/chartex" xmlns:cx8="http://schemas.microsoft.com/office/drawing/2016/5/14/chartex" xmlns:mc="http://schemas.openxmlformats.org/markup-compatibility/2006" xmlns:aink="http://schemas.microsoft.com/office/drawing/2016/ink" xmlns:am3d="http://schemas.microsoft.com/office/drawing/2017/model3d" xmlns:o="urn:schemas-microsoft-com:office:office" xmlns:oel="http://schemas.microsoft.com/office/2019/extlst" xmlns:r="http://schemas.openxmlformats.org/officeDocument/2006/relationships" xmlns:m="http://schemas.openxmlformats.org/officeDocument/2006/math" xmlns:v="urn:schemas-microsoft-com:vml" xmlns:wp14="http://schemas.microsoft.com/office/word/2010/wordprocessingDrawing" xmlns:wp="http://schemas.openxmlformats.org/drawingml/2006/wordprocessingDrawing" xmlns:w10="urn:schemas-microsoft-com:office:word" xmlns:w="http://schemas.openxmlformats.org/wordprocessingml/2006/main" xmlns:w14="http://schemas.microsoft.com/office/word/2010/wordml" xmlns:w15="http://schemas.microsoft.com/office/word/2012/wordml" xmlns:w16cex="http://schemas.microsoft.com/office/word/2018/wordml/cex" xmlns:w16cid="http://schemas.microsoft.com/office/word/2016/wordml/cid" xmlns:w16="http://schemas.microsoft.com/office/word/2018/wordml" xmlns:w16du="http://schemas.microsoft.com/office/word/2023/wordml/word16du" xmlns:w16sdtdh="http://schemas.microsoft.com/office/word/2020/wordml/sdtdatahash" xmlns:w16se="http://schemas.microsoft.com/office/word/2015/wordml/symex" xmlns:wpg="http://schemas.microsoft.com/office/word/2010/wordprocessingGroup" xmlns:wpi="http://schemas.microsoft.com/office/word/2010/wordprocessingInk" xmlns:wne="http://schemas.microsoft.com/office/word/2006/wordml" xmlns:wps="http://schemas.microsoft.com/office/word/2010/wordprocessingShape" mc:Ignorable="w14 w15 w16se w16cid w16 w16cex w16sdtdh wp14">
   <w:endnote w:type="separator" w:id="-1">
     <w:p>
       <w:pPr>
@@ -29963,7 +29950,7 @@
 </file>
 
 <file path=word/footer1.xml><?xml version="1.0" encoding="utf-8"?>
-<w:ftr xmlns:wpc="http://schemas.microsoft.com/office/word/2010/wordprocessingCanvas" xmlns:cx="http://schemas.microsoft.com/office/drawing/2014/chartex" xmlns:cx1="http://schemas.microsoft.com/office/drawing/2015/9/8/chartex" xmlns:cx2="http://schemas.microsoft.com/office/drawing/2015/10/21/chartex" xmlns:cx3="http://schemas.microsoft.com/office/drawing/2016/5/9/chartex" xmlns:cx4="http://schemas.microsoft.com/office/drawing/2016/5/10/chartex" xmlns:cx5="http://schemas.microsoft.com/office/drawing/2016/5/11/chartex" xmlns:cx6="http://schemas.microsoft.com/office/drawing/2016/5/12/chartex" xmlns:cx7="http://schemas.microsoft.com/office/drawing/2016/5/13/chartex" xmlns:cx8="http://schemas.microsoft.com/office/drawing/2016/5/14/chartex" xmlns:mc="http://schemas.openxmlformats.org/markup-compatibility/2006" xmlns:aink="http://schemas.microsoft.com/office/drawing/2016/ink" xmlns:am3d="http://schemas.microsoft.com/office/drawing/2017/model3d" xmlns:o="urn:schemas-microsoft-com:office:office" xmlns:oel="http://schemas.microsoft.com/office/2019/extlst" xmlns:r="http://schemas.openxmlformats.org/officeDocument/2006/relationships" xmlns:m="http://schemas.openxmlformats.org/officeDocument/2006/math" xmlns:v="urn:schemas-microsoft-com:vml" xmlns:wp14="http://schemas.microsoft.com/office/word/2010/wordprocessingDrawing" xmlns:wp="http://schemas.openxmlformats.org/drawingml/2006/wordprocessingDrawing" xmlns:w10="urn:schemas-microsoft-com:office:word" xmlns:w="http://schemas.openxmlformats.org/wordprocessingml/2006/main" xmlns:w14="http://schemas.microsoft.com/office/word/2010/wordml" xmlns:w15="http://schemas.microsoft.com/office/word/2012/wordml" xmlns:w16cex="http://schemas.microsoft.com/office/word/2018/wordml/cex" xmlns:w16cid="http://schemas.microsoft.com/office/word/2016/wordml/cid" xmlns:w16="http://schemas.microsoft.com/office/word/2018/wordml" xmlns:w16sdtdh="http://schemas.microsoft.com/office/word/2020/wordml/sdtdatahash" xmlns:w16se="http://schemas.microsoft.com/office/word/2015/wordml/symex" xmlns:wpg="http://schemas.microsoft.com/office/word/2010/wordprocessingGroup" xmlns:wpi="http://schemas.microsoft.com/office/word/2010/wordprocessingInk" xmlns:wne="http://schemas.microsoft.com/office/word/2006/wordml" xmlns:wps="http://schemas.microsoft.com/office/word/2010/wordprocessingShape" mc:Ignorable="w14 w15 w16se w16cid w16 w16cex w16sdtdh wp14">
+<w:ftr xmlns:wpc="http://schemas.microsoft.com/office/word/2010/wordprocessingCanvas" xmlns:cx="http://schemas.microsoft.com/office/drawing/2014/chartex" xmlns:cx1="http://schemas.microsoft.com/office/drawing/2015/9/8/chartex" xmlns:cx2="http://schemas.microsoft.com/office/drawing/2015/10/21/chartex" xmlns:cx3="http://schemas.microsoft.com/office/drawing/2016/5/9/chartex" xmlns:cx4="http://schemas.microsoft.com/office/drawing/2016/5/10/chartex" xmlns:cx5="http://schemas.microsoft.com/office/drawing/2016/5/11/chartex" xmlns:cx6="http://schemas.microsoft.com/office/drawing/2016/5/12/chartex" xmlns:cx7="http://schemas.microsoft.com/office/drawing/2016/5/13/chartex" xmlns:cx8="http://schemas.microsoft.com/office/drawing/2016/5/14/chartex" xmlns:mc="http://schemas.openxmlformats.org/markup-compatibility/2006" xmlns:aink="http://schemas.microsoft.com/office/drawing/2016/ink" xmlns:am3d="http://schemas.microsoft.com/office/drawing/2017/model3d" xmlns:o="urn:schemas-microsoft-com:office:office" xmlns:oel="http://schemas.microsoft.com/office/2019/extlst" xmlns:r="http://schemas.openxmlformats.org/officeDocument/2006/relationships" xmlns:m="http://schemas.openxmlformats.org/officeDocument/2006/math" xmlns:v="urn:schemas-microsoft-com:vml" xmlns:wp14="http://schemas.microsoft.com/office/word/2010/wordprocessingDrawing" xmlns:wp="http://schemas.openxmlformats.org/drawingml/2006/wordprocessingDrawing" xmlns:w10="urn:schemas-microsoft-com:office:word" xmlns:w="http://schemas.openxmlformats.org/wordprocessingml/2006/main" xmlns:w14="http://schemas.microsoft.com/office/word/2010/wordml" xmlns:w15="http://schemas.microsoft.com/office/word/2012/wordml" xmlns:w16cex="http://schemas.microsoft.com/office/word/2018/wordml/cex" xmlns:w16cid="http://schemas.microsoft.com/office/word/2016/wordml/cid" xmlns:w16="http://schemas.microsoft.com/office/word/2018/wordml" xmlns:w16du="http://schemas.microsoft.com/office/word/2023/wordml/word16du" xmlns:w16sdtdh="http://schemas.microsoft.com/office/word/2020/wordml/sdtdatahash" xmlns:w16se="http://schemas.microsoft.com/office/word/2015/wordml/symex" xmlns:wpg="http://schemas.microsoft.com/office/word/2010/wordprocessingGroup" xmlns:wpi="http://schemas.microsoft.com/office/word/2010/wordprocessingInk" xmlns:wne="http://schemas.microsoft.com/office/word/2006/wordml" xmlns:wps="http://schemas.microsoft.com/office/word/2010/wordprocessingShape" mc:Ignorable="w14 w15 w16se w16cid w16 w16cex w16sdtdh wp14">
   <w:sdt>
     <w:sdtPr>
       <w:id w:val="-432129500"/>
@@ -30006,7 +29993,7 @@
 </file>
 
 <file path=word/footnotes.xml><?xml version="1.0" encoding="utf-8"?>
-<w:footnotes xmlns:wpc="http://schemas.microsoft.com/office/word/2010/wordprocessingCanvas" xmlns:cx="http://schemas.microsoft.com/office/drawing/2014/chartex" xmlns:cx1="http://schemas.microsoft.com/office/drawing/2015/9/8/chartex" xmlns:cx2="http://schemas.microsoft.com/office/drawing/2015/10/21/chartex" xmlns:cx3="http://schemas.microsoft.com/office/drawing/2016/5/9/chartex" xmlns:cx4="http://schemas.microsoft.com/office/drawing/2016/5/10/chartex" xmlns:cx5="http://schemas.microsoft.com/office/drawing/2016/5/11/chartex" xmlns:cx6="http://schemas.microsoft.com/office/drawing/2016/5/12/chartex" xmlns:cx7="http://schemas.microsoft.com/office/drawing/2016/5/13/chartex" xmlns:cx8="http://schemas.microsoft.com/office/drawing/2016/5/14/chartex" xmlns:mc="http://schemas.openxmlformats.org/markup-compatibility/2006" xmlns:aink="http://schemas.microsoft.com/office/drawing/2016/ink" xmlns:am3d="http://schemas.microsoft.com/office/drawing/2017/model3d" xmlns:o="urn:schemas-microsoft-com:office:office" xmlns:oel="http://schemas.microsoft.com/office/2019/extlst" xmlns:r="http://schemas.openxmlformats.org/officeDocument/2006/relationships" xmlns:m="http://schemas.openxmlformats.org/officeDocument/2006/math" xmlns:v="urn:schemas-microsoft-com:vml" xmlns:wp14="http://schemas.microsoft.com/office/word/2010/wordprocessingDrawing" xmlns:wp="http://schemas.openxmlformats.org/drawingml/2006/wordprocessingDrawing" xmlns:w10="urn:schemas-microsoft-com:office:word" xmlns:w="http://schemas.openxmlformats.org/wordprocessingml/2006/main" xmlns:w14="http://schemas.microsoft.com/office/word/2010/wordml" xmlns:w15="http://schemas.microsoft.com/office/word/2012/wordml" xmlns:w16cex="http://schemas.microsoft.com/office/word/2018/wordml/cex" xmlns:w16cid="http://schemas.microsoft.com/office/word/2016/wordml/cid" xmlns:w16="http://schemas.microsoft.com/office/word/2018/wordml" xmlns:w16sdtdh="http://schemas.microsoft.com/office/word/2020/wordml/sdtdatahash" xmlns:w16se="http://schemas.microsoft.com/office/word/2015/wordml/symex" xmlns:wpg="http://schemas.microsoft.com/office/word/2010/wordprocessingGroup" xmlns:wpi="http://schemas.microsoft.com/office/word/2010/wordprocessingInk" xmlns:wne="http://schemas.microsoft.com/office/word/2006/wordml" xmlns:wps="http://schemas.microsoft.com/office/word/2010/wordprocessingShape" mc:Ignorable="w14 w15 w16se w16cid w16 w16cex w16sdtdh wp14">
+<w:footnotes xmlns:wpc="http://schemas.microsoft.com/office/word/2010/wordprocessingCanvas" xmlns:cx="http://schemas.microsoft.com/office/drawing/2014/chartex" xmlns:cx1="http://schemas.microsoft.com/office/drawing/2015/9/8/chartex" xmlns:cx2="http://schemas.microsoft.com/office/drawing/2015/10/21/chartex" xmlns:cx3="http://schemas.microsoft.com/office/drawing/2016/5/9/chartex" xmlns:cx4="http://schemas.microsoft.com/office/drawing/2016/5/10/chartex" xmlns:cx5="http://schemas.microsoft.com/office/drawing/2016/5/11/chartex" xmlns:cx6="http://schemas.microsoft.com/office/drawing/2016/5/12/chartex" xmlns:cx7="http://schemas.microsoft.com/office/drawing/2016/5/13/chartex" xmlns:cx8="http://schemas.microsoft.com/office/drawing/2016/5/14/chartex" xmlns:mc="http://schemas.openxmlformats.org/markup-compatibility/2006" xmlns:aink="http://schemas.microsoft.com/office/drawing/2016/ink" xmlns:am3d="http://schemas.microsoft.com/office/drawing/2017/model3d" xmlns:o="urn:schemas-microsoft-com:office:office" xmlns:oel="http://schemas.microsoft.com/office/2019/extlst" xmlns:r="http://schemas.openxmlformats.org/officeDocument/2006/relationships" xmlns:m="http://schemas.openxmlformats.org/officeDocument/2006/math" xmlns:v="urn:schemas-microsoft-com:vml" xmlns:wp14="http://schemas.microsoft.com/office/word/2010/wordprocessingDrawing" xmlns:wp="http://schemas.openxmlformats.org/drawingml/2006/wordprocessingDrawing" xmlns:w10="urn:schemas-microsoft-com:office:word" xmlns:w="http://schemas.openxmlformats.org/wordprocessingml/2006/main" xmlns:w14="http://schemas.microsoft.com/office/word/2010/wordml" xmlns:w15="http://schemas.microsoft.com/office/word/2012/wordml" xmlns:w16cex="http://schemas.microsoft.com/office/word/2018/wordml/cex" xmlns:w16cid="http://schemas.microsoft.com/office/word/2016/wordml/cid" xmlns:w16="http://schemas.microsoft.com/office/word/2018/wordml" xmlns:w16du="http://schemas.microsoft.com/office/word/2023/wordml/word16du" xmlns:w16sdtdh="http://schemas.microsoft.com/office/word/2020/wordml/sdtdatahash" xmlns:w16se="http://schemas.microsoft.com/office/word/2015/wordml/symex" xmlns:wpg="http://schemas.microsoft.com/office/word/2010/wordprocessingGroup" xmlns:wpi="http://schemas.microsoft.com/office/word/2010/wordprocessingInk" xmlns:wne="http://schemas.microsoft.com/office/word/2006/wordml" xmlns:wps="http://schemas.microsoft.com/office/word/2010/wordprocessingShape" mc:Ignorable="w14 w15 w16se w16cid w16 w16cex w16sdtdh wp14">
   <w:footnote w:type="separator" w:id="-1">
     <w:p>
       <w:pPr>
@@ -30050,7 +30037,7 @@
 </file>
 
 <file path=word/numbering.xml><?xml version="1.0" encoding="utf-8"?>
-<w:numbering xmlns:wpc="http://schemas.microsoft.com/office/word/2010/wordprocessingCanvas" xmlns:cx="http://schemas.microsoft.com/office/drawing/2014/chartex" xmlns:cx1="http://schemas.microsoft.com/office/drawing/2015/9/8/chartex" xmlns:cx2="http://schemas.microsoft.com/office/drawing/2015/10/21/chartex" xmlns:cx3="http://schemas.microsoft.com/office/drawing/2016/5/9/chartex" xmlns:cx4="http://schemas.microsoft.com/office/drawing/2016/5/10/chartex" xmlns:cx5="http://schemas.microsoft.com/office/drawing/2016/5/11/chartex" xmlns:cx6="http://schemas.microsoft.com/office/drawing/2016/5/12/chartex" xmlns:cx7="http://schemas.microsoft.com/office/drawing/2016/5/13/chartex" xmlns:cx8="http://schemas.microsoft.com/office/drawing/2016/5/14/chartex" xmlns:mc="http://schemas.openxmlformats.org/markup-compatibility/2006" xmlns:aink="http://schemas.microsoft.com/office/drawing/2016/ink" xmlns:am3d="http://schemas.microsoft.com/office/drawing/2017/model3d" xmlns:o="urn:schemas-microsoft-com:office:office" xmlns:oel="http://schemas.microsoft.com/office/2019/extlst" xmlns:r="http://schemas.openxmlformats.org/officeDocument/2006/relationships" xmlns:m="http://schemas.openxmlformats.org/officeDocument/2006/math" xmlns:v="urn:schemas-microsoft-com:vml" xmlns:wp14="http://schemas.microsoft.com/office/word/2010/wordprocessingDrawing" xmlns:wp="http://schemas.openxmlformats.org/drawingml/2006/wordprocessingDrawing" xmlns:w10="urn:schemas-microsoft-com:office:word" xmlns:w="http://schemas.openxmlformats.org/wordprocessingml/2006/main" xmlns:w14="http://schemas.microsoft.com/office/word/2010/wordml" xmlns:w15="http://schemas.microsoft.com/office/word/2012/wordml" xmlns:w16cex="http://schemas.microsoft.com/office/word/2018/wordml/cex" xmlns:w16cid="http://schemas.microsoft.com/office/word/2016/wordml/cid" xmlns:w16="http://schemas.microsoft.com/office/word/2018/wordml" xmlns:w16sdtdh="http://schemas.microsoft.com/office/word/2020/wordml/sdtdatahash" xmlns:w16se="http://schemas.microsoft.com/office/word/2015/wordml/symex" xmlns:wpg="http://schemas.microsoft.com/office/word/2010/wordprocessingGroup" xmlns:wpi="http://schemas.microsoft.com/office/word/2010/wordprocessingInk" xmlns:wne="http://schemas.microsoft.com/office/word/2006/wordml" xmlns:wps="http://schemas.microsoft.com/office/word/2010/wordprocessingShape" mc:Ignorable="w14 w15 w16se w16cid w16 w16cex w16sdtdh wp14">
+<w:numbering xmlns:wpc="http://schemas.microsoft.com/office/word/2010/wordprocessingCanvas" xmlns:cx="http://schemas.microsoft.com/office/drawing/2014/chartex" xmlns:cx1="http://schemas.microsoft.com/office/drawing/2015/9/8/chartex" xmlns:cx2="http://schemas.microsoft.com/office/drawing/2015/10/21/chartex" xmlns:cx3="http://schemas.microsoft.com/office/drawing/2016/5/9/chartex" xmlns:cx4="http://schemas.microsoft.com/office/drawing/2016/5/10/chartex" xmlns:cx5="http://schemas.microsoft.com/office/drawing/2016/5/11/chartex" xmlns:cx6="http://schemas.microsoft.com/office/drawing/2016/5/12/chartex" xmlns:cx7="http://schemas.microsoft.com/office/drawing/2016/5/13/chartex" xmlns:cx8="http://schemas.microsoft.com/office/drawing/2016/5/14/chartex" xmlns:mc="http://schemas.openxmlformats.org/markup-compatibility/2006" xmlns:aink="http://schemas.microsoft.com/office/drawing/2016/ink" xmlns:am3d="http://schemas.microsoft.com/office/drawing/2017/model3d" xmlns:o="urn:schemas-microsoft-com:office:office" xmlns:oel="http://schemas.microsoft.com/office/2019/extlst" xmlns:r="http://schemas.openxmlformats.org/officeDocument/2006/relationships" xmlns:m="http://schemas.openxmlformats.org/officeDocument/2006/math" xmlns:v="urn:schemas-microsoft-com:vml" xmlns:wp14="http://schemas.microsoft.com/office/word/2010/wordprocessingDrawing" xmlns:wp="http://schemas.openxmlformats.org/drawingml/2006/wordprocessingDrawing" xmlns:w10="urn:schemas-microsoft-com:office:word" xmlns:w="http://schemas.openxmlformats.org/wordprocessingml/2006/main" xmlns:w14="http://schemas.microsoft.com/office/word/2010/wordml" xmlns:w15="http://schemas.microsoft.com/office/word/2012/wordml" xmlns:w16cex="http://schemas.microsoft.com/office/word/2018/wordml/cex" xmlns:w16cid="http://schemas.microsoft.com/office/word/2016/wordml/cid" xmlns:w16="http://schemas.microsoft.com/office/word/2018/wordml" xmlns:w16du="http://schemas.microsoft.com/office/word/2023/wordml/word16du" xmlns:w16sdtdh="http://schemas.microsoft.com/office/word/2020/wordml/sdtdatahash" xmlns:w16se="http://schemas.microsoft.com/office/word/2015/wordml/symex" xmlns:wpg="http://schemas.microsoft.com/office/word/2010/wordprocessingGroup" xmlns:wpi="http://schemas.microsoft.com/office/word/2010/wordprocessingInk" xmlns:wne="http://schemas.microsoft.com/office/word/2006/wordml" xmlns:wps="http://schemas.microsoft.com/office/word/2010/wordprocessingShape" mc:Ignorable="w14 w15 w16se w16cid w16 w16cex w16sdtdh wp14">
   <w:abstractNum w:abstractNumId="0" w15:restartNumberingAfterBreak="0">
     <w:nsid w:val="089443D5"/>
     <w:multiLevelType w:val="hybridMultilevel"/>
@@ -32833,7 +32820,7 @@
 </file>
 
 <file path=word/glossary/document.xml><?xml version="1.0" encoding="utf-8"?>
-<w:glossaryDocument xmlns:wpc="http://schemas.microsoft.com/office/word/2010/wordprocessingCanvas" xmlns:cx="http://schemas.microsoft.com/office/drawing/2014/chartex" xmlns:cx1="http://schemas.microsoft.com/office/drawing/2015/9/8/chartex" xmlns:cx2="http://schemas.microsoft.com/office/drawing/2015/10/21/chartex" xmlns:cx3="http://schemas.microsoft.com/office/drawing/2016/5/9/chartex" xmlns:cx4="http://schemas.microsoft.com/office/drawing/2016/5/10/chartex" xmlns:cx5="http://schemas.microsoft.com/office/drawing/2016/5/11/chartex" xmlns:cx6="http://schemas.microsoft.com/office/drawing/2016/5/12/chartex" xmlns:cx7="http://schemas.microsoft.com/office/drawing/2016/5/13/chartex" xmlns:cx8="http://schemas.microsoft.com/office/drawing/2016/5/14/chartex" xmlns:mc="http://schemas.openxmlformats.org/markup-compatibility/2006" xmlns:aink="http://schemas.microsoft.com/office/drawing/2016/ink" xmlns:am3d="http://schemas.microsoft.com/office/drawing/2017/model3d" xmlns:o="urn:schemas-microsoft-com:office:office" xmlns:oel="http://schemas.microsoft.com/office/2019/extlst" xmlns:r="http://schemas.openxmlformats.org/officeDocument/2006/relationships" xmlns:m="http://schemas.openxmlformats.org/officeDocument/2006/math" xmlns:v="urn:schemas-microsoft-com:vml" xmlns:wp14="http://schemas.microsoft.com/office/word/2010/wordprocessingDrawing" xmlns:wp="http://schemas.openxmlformats.org/drawingml/2006/wordprocessingDrawing" xmlns:w10="urn:schemas-microsoft-com:office:word" xmlns:w="http://schemas.openxmlformats.org/wordprocessingml/2006/main" xmlns:w14="http://schemas.microsoft.com/office/word/2010/wordml" xmlns:w15="http://schemas.microsoft.com/office/word/2012/wordml" xmlns:w16cex="http://schemas.microsoft.com/office/word/2018/wordml/cex" xmlns:w16cid="http://schemas.microsoft.com/office/word/2016/wordml/cid" xmlns:w16="http://schemas.microsoft.com/office/word/2018/wordml" xmlns:w16sdtdh="http://schemas.microsoft.com/office/word/2020/wordml/sdtdatahash" xmlns:w16se="http://schemas.microsoft.com/office/word/2015/wordml/symex" xmlns:wpg="http://schemas.microsoft.com/office/word/2010/wordprocessingGroup" xmlns:wpi="http://schemas.microsoft.com/office/word/2010/wordprocessingInk" xmlns:wne="http://schemas.microsoft.com/office/word/2006/wordml" xmlns:wps="http://schemas.microsoft.com/office/word/2010/wordprocessingShape" mc:Ignorable="w14 w15 w16se w16cid w16 w16cex w16sdtdh wp14">
+<w:glossaryDocument xmlns:wpc="http://schemas.microsoft.com/office/word/2010/wordprocessingCanvas" xmlns:cx="http://schemas.microsoft.com/office/drawing/2014/chartex" xmlns:cx1="http://schemas.microsoft.com/office/drawing/2015/9/8/chartex" xmlns:cx2="http://schemas.microsoft.com/office/drawing/2015/10/21/chartex" xmlns:cx3="http://schemas.microsoft.com/office/drawing/2016/5/9/chartex" xmlns:cx4="http://schemas.microsoft.com/office/drawing/2016/5/10/chartex" xmlns:cx5="http://schemas.microsoft.com/office/drawing/2016/5/11/chartex" xmlns:cx6="http://schemas.microsoft.com/office/drawing/2016/5/12/chartex" xmlns:cx7="http://schemas.microsoft.com/office/drawing/2016/5/13/chartex" xmlns:cx8="http://schemas.microsoft.com/office/drawing/2016/5/14/chartex" xmlns:mc="http://schemas.openxmlformats.org/markup-compatibility/2006" xmlns:aink="http://schemas.microsoft.com/office/drawing/2016/ink" xmlns:am3d="http://schemas.microsoft.com/office/drawing/2017/model3d" xmlns:o="urn:schemas-microsoft-com:office:office" xmlns:oel="http://schemas.microsoft.com/office/2019/extlst" xmlns:r="http://schemas.openxmlformats.org/officeDocument/2006/relationships" xmlns:m="http://schemas.openxmlformats.org/officeDocument/2006/math" xmlns:v="urn:schemas-microsoft-com:vml" xmlns:wp14="http://schemas.microsoft.com/office/word/2010/wordprocessingDrawing" xmlns:wp="http://schemas.openxmlformats.org/drawingml/2006/wordprocessingDrawing" xmlns:w10="urn:schemas-microsoft-com:office:word" xmlns:w="http://schemas.openxmlformats.org/wordprocessingml/2006/main" xmlns:w14="http://schemas.microsoft.com/office/word/2010/wordml" xmlns:w15="http://schemas.microsoft.com/office/word/2012/wordml" xmlns:w16cex="http://schemas.microsoft.com/office/word/2018/wordml/cex" xmlns:w16cid="http://schemas.microsoft.com/office/word/2016/wordml/cid" xmlns:w16="http://schemas.microsoft.com/office/word/2018/wordml" xmlns:w16du="http://schemas.microsoft.com/office/word/2023/wordml/word16du" xmlns:w16sdtdh="http://schemas.microsoft.com/office/word/2020/wordml/sdtdatahash" xmlns:w16se="http://schemas.microsoft.com/office/word/2015/wordml/symex" xmlns:wpg="http://schemas.microsoft.com/office/word/2010/wordprocessingGroup" xmlns:wpi="http://schemas.microsoft.com/office/word/2010/wordprocessingInk" xmlns:wne="http://schemas.microsoft.com/office/word/2006/wordml" xmlns:wps="http://schemas.microsoft.com/office/word/2010/wordprocessingShape" mc:Ignorable="w14 w15 w16se w16cid w16 w16cex w16sdtdh wp14">
   <w:docParts>
     <w:docPart>
       <w:docPartPr>
